--- a/Management/Resources/FlyerTemplate.docx
+++ b/Management/Resources/FlyerTemplate.docx
@@ -1923,8 +1923,6 @@
               </w:rPr>
               <w:t>{GR}</w:t>
             </w:r>
-            <w:bookmarkStart w:id="0" w:name="_GoBack"/>
-            <w:bookmarkEnd w:id="0"/>
           </w:p>
         </w:tc>
         <w:tc>
@@ -2055,7 +2053,31 @@
                 <w:szCs w:val="16"/>
                 <w:u w:val="single"/>
               </w:rPr>
-              <w:t>При оплате коммунальных услуг в обязательном порядке указать адрес или лицевой счет!</w:t>
+              <w:t>При оплате коммунальных услуг в обязат</w:t>
+            </w:r>
+            <w:r>
+              <w:rPr>
+                <w:b/>
+                <w:bCs/>
+                <w:color w:val="000000" w:themeColor="text1"/>
+                <w:sz w:val="18"/>
+                <w:szCs w:val="16"/>
+                <w:u w:val="single"/>
+              </w:rPr>
+              <w:t>ельном порядке указать адрес</w:t>
+            </w:r>
+            <w:bookmarkStart w:id="0" w:name="_GoBack"/>
+            <w:bookmarkEnd w:id="0"/>
+            <w:r>
+              <w:rPr>
+                <w:b/>
+                <w:bCs/>
+                <w:color w:val="000000" w:themeColor="text1"/>
+                <w:sz w:val="18"/>
+                <w:szCs w:val="16"/>
+                <w:u w:val="single"/>
+              </w:rPr>
+              <w:t>!</w:t>
             </w:r>
           </w:p>
         </w:tc>
